--- a/docs/driver_search_algo.docx
+++ b/docs/driver_search_algo.docx
@@ -1443,25 +1443,7 @@
           <w:sz w:val="22"/>
           <w:szCs w:val="22"/>
         </w:rPr>
-        <w:t>Como 9&gt;5, a lista é ordenada por ordem decrescente de score e retornada. O processamento acaba. Exemplo de lista final: [</w:t>
-      </w:r>
-      <w:bookmarkStart w:id="0" w:name="__DdeLink__115_1539415813"/>
-      <w:r>
-        <w:rPr>
-          <w:rFonts w:ascii="Arial" w:hAnsi="Arial"/>
-          <w:sz w:val="22"/>
-          <w:szCs w:val="22"/>
-        </w:rPr>
-        <w:t>(taxi3,score3)</w:t>
-      </w:r>
-      <w:bookmarkEnd w:id="0"/>
-      <w:r>
-        <w:rPr>
-          <w:rFonts w:ascii="Arial" w:hAnsi="Arial"/>
-          <w:sz w:val="22"/>
-          <w:szCs w:val="22"/>
-        </w:rPr>
-        <w:t>,(taxi8,score8)......]</w:t>
+        <w:t>Como 9&gt;5, a lista é ordenada por ordem decrescente de score e retornada. O processamento acaba. Exemplo de lista final: [(taxi3,score3),(taxi8,score8)......]</w:t>
       </w:r>
     </w:p>
     <w:p>
@@ -1518,7 +1500,19 @@
           <w:sz w:val="18"/>
           <w:szCs w:val="18"/>
         </w:rPr>
-        <w:t>obs.: um esboço de implementação pode ser encontrado em [ROOT]/taxi_api/helpers/driver_finder.py</w:t>
+        <w:t>obs.: um esboço de implementação pode ser encontrado em [ROOT]/</w:t>
+      </w:r>
+      <w:bookmarkStart w:id="0" w:name="__DdeLink__118_1539415813"/>
+      <w:bookmarkEnd w:id="0"/>
+      <w:r>
+        <w:rPr>
+          <w:rFonts w:ascii="Arial" w:hAnsi="Arial"/>
+          <w:b/>
+          <w:bCs/>
+          <w:sz w:val="18"/>
+          <w:szCs w:val="18"/>
+        </w:rPr>
+        <w:t>taxi_api/helpers/driver_finder.py</w:t>
       </w:r>
     </w:p>
     <w:p>
